--- a/War Congress Data/House - Conflict/761.McGovern.9.21.06.docx
+++ b/War Congress Data/House - Conflict/761.McGovern.9.21.06.docx
@@ -2,603 +2,604 @@
 <file path=word/document.xml><?xml version="1.0" encoding="utf-8"?>
 <w:document xmlns:wpc="http://schemas.microsoft.com/office/word/2010/wordprocessingCanvas" xmlns:mc="http://schemas.openxmlformats.org/markup-compatibility/2006" xmlns:o="urn:schemas-microsoft-com:office:office" xmlns:r="http://schemas.openxmlformats.org/officeDocument/2006/relationships" xmlns:m="http://schemas.openxmlformats.org/officeDocument/2006/math" xmlns:v="urn:schemas-microsoft-com:vml" xmlns:wp14="http://schemas.microsoft.com/office/word/2010/wordprocessingDrawing" xmlns:wp="http://schemas.openxmlformats.org/drawingml/2006/wordprocessingDrawing" xmlns:w10="urn:schemas-microsoft-com:office:word" xmlns:w="http://schemas.openxmlformats.org/wordprocessingml/2006/main" xmlns:w14="http://schemas.microsoft.com/office/word/2010/wordml" xmlns:wpg="http://schemas.microsoft.com/office/word/2010/wordprocessingGroup" xmlns:wpi="http://schemas.microsoft.com/office/word/2010/wordprocessingInk" xmlns:wne="http://schemas.microsoft.com/office/word/2006/wordml" xmlns:wps="http://schemas.microsoft.com/office/word/2010/wordprocessingShape" mc:Ignorable="w14 wp14">
   <w:body>
-    <w:p>
+    <w:p xmlns:wp14="http://schemas.microsoft.com/office/word/2010/wordml" wp14:textId="77777777">
       <w:r>
         <w:t>Mr. Speaker, I ask</w:t>
       </w:r>
     </w:p>
-    <w:p>
+    <w:p xmlns:wp14="http://schemas.microsoft.com/office/word/2010/wordml" wp14:textId="77777777">
       <w:r>
         <w:t>unanimous consent to speak out of</w:t>
       </w:r>
     </w:p>
-    <w:p>
+    <w:p xmlns:wp14="http://schemas.microsoft.com/office/word/2010/wordml" wp14:textId="77777777">
       <w:r>
         <w:t>order.</w:t>
       </w:r>
     </w:p>
-    <w:p>
+    <w:p xmlns:wp14="http://schemas.microsoft.com/office/word/2010/wordml" wp14:textId="77777777">
       <w:r>
         <w:t>Mr. Speaker, millions</w:t>
       </w:r>
     </w:p>
-    <w:p>
+    <w:p xmlns:wp14="http://schemas.microsoft.com/office/word/2010/wordml" wp14:textId="77777777">
       <w:r>
         <w:t>of Americans and millions of people</w:t>
       </w:r>
     </w:p>
-    <w:p>
+    <w:p xmlns:wp14="http://schemas.microsoft.com/office/word/2010/wordml" wp14:textId="77777777">
       <w:r>
         <w:t>around the world are outraged at</w:t>
       </w:r>
     </w:p>
-    <w:p>
+    <w:p xmlns:wp14="http://schemas.microsoft.com/office/word/2010/wordml" wp14:textId="77777777">
       <w:r>
         <w:t>the genocide taking place in Darfur.</w:t>
       </w:r>
     </w:p>
-    <w:p>
+    <w:p xmlns:wp14="http://schemas.microsoft.com/office/word/2010/wordml" wp14:textId="77777777">
       <w:r>
         <w:t>Hundreds of thousands of people in</w:t>
       </w:r>
     </w:p>
-    <w:p>
+    <w:p xmlns:wp14="http://schemas.microsoft.com/office/word/2010/wordml" wp14:textId="77777777">
       <w:r>
         <w:t>Darfur have been murdered by the Sudanese</w:t>
       </w:r>
     </w:p>
-    <w:p>
+    <w:p xmlns:wp14="http://schemas.microsoft.com/office/word/2010/wordml" wp14:textId="77777777">
       <w:r>
         <w:t>military and government-supported</w:t>
       </w:r>
     </w:p>
-    <w:p>
+    <w:p xmlns:wp14="http://schemas.microsoft.com/office/word/2010/wordml" wp14:textId="77777777">
       <w:r>
         <w:t>militias.</w:t>
       </w:r>
     </w:p>
-    <w:p>
+    <w:p xmlns:wp14="http://schemas.microsoft.com/office/word/2010/wordml" wp14:textId="77777777">
       <w:r>
         <w:t>Millions have been forced from their</w:t>
       </w:r>
     </w:p>
-    <w:p>
+    <w:p xmlns:wp14="http://schemas.microsoft.com/office/word/2010/wordml" wp14:textId="77777777">
       <w:r>
         <w:t>homes, their villages destroyed. Men,</w:t>
       </w:r>
     </w:p>
-    <w:p>
+    <w:p xmlns:wp14="http://schemas.microsoft.com/office/word/2010/wordml" wp14:textId="77777777">
       <w:r>
         <w:t>women and children left homeless have</w:t>
       </w:r>
     </w:p>
-    <w:p>
+    <w:p xmlns:wp14="http://schemas.microsoft.com/office/word/2010/wordml" wp14:textId="77777777">
       <w:r>
         <w:t>died from hunger and disease as they</w:t>
       </w:r>
     </w:p>
-    <w:p>
+    <w:p xmlns:wp14="http://schemas.microsoft.com/office/word/2010/wordml" wp14:textId="77777777">
       <w:r>
         <w:t>are forced to wander, hoping to find</w:t>
       </w:r>
     </w:p>
-    <w:p>
+    <w:p xmlns:wp14="http://schemas.microsoft.com/office/word/2010/wordml" wp14:textId="77777777">
       <w:r>
         <w:t>someplace that will keep them safe.</w:t>
       </w:r>
     </w:p>
-    <w:p>
+    <w:p xmlns:wp14="http://schemas.microsoft.com/office/word/2010/wordml" wp14:textId="77777777">
       <w:r>
         <w:t>Women and girls, many of them children,</w:t>
       </w:r>
     </w:p>
-    <w:p>
+    <w:p xmlns:wp14="http://schemas.microsoft.com/office/word/2010/wordml" wp14:textId="77777777">
       <w:r>
         <w:t>have been raped. International</w:t>
       </w:r>
     </w:p>
-    <w:p>
+    <w:p xmlns:wp14="http://schemas.microsoft.com/office/word/2010/wordml" wp14:textId="77777777">
       <w:r>
         <w:t>workers providing humanitarian relief</w:t>
       </w:r>
     </w:p>
-    <w:p>
+    <w:p xmlns:wp14="http://schemas.microsoft.com/office/word/2010/wordml" wp14:textId="77777777">
       <w:r>
         <w:t>have been abused, and some have even</w:t>
       </w:r>
     </w:p>
-    <w:p>
+    <w:p xmlns:wp14="http://schemas.microsoft.com/office/word/2010/wordml" wp14:textId="77777777">
       <w:r>
         <w:t>been murdered. The world calls it genocide,</w:t>
       </w:r>
     </w:p>
-    <w:p>
+    <w:p xmlns:wp14="http://schemas.microsoft.com/office/word/2010/wordml" wp14:textId="77777777">
       <w:r>
         <w:t>the United States of America</w:t>
       </w:r>
     </w:p>
-    <w:p>
+    <w:p xmlns:wp14="http://schemas.microsoft.com/office/word/2010/wordml" wp14:textId="77777777">
       <w:r>
         <w:t>calls it genocide, and still it is allowed</w:t>
       </w:r>
     </w:p>
-    <w:p>
+    <w:p xmlns:wp14="http://schemas.microsoft.com/office/word/2010/wordml" wp14:textId="77777777">
       <w:r>
         <w:t>to continue.</w:t>
       </w:r>
     </w:p>
-    <w:p>
+    <w:p xmlns:wp14="http://schemas.microsoft.com/office/word/2010/wordml" wp14:textId="77777777">
       <w:r>
         <w:lastRenderedPageBreak/>
         <w:t>Mr. Speaker, we are once again at</w:t>
       </w:r>
     </w:p>
-    <w:p>
+    <w:p xmlns:wp14="http://schemas.microsoft.com/office/word/2010/wordml" wp14:textId="77777777">
       <w:r>
         <w:t>yet another critical crossroads in how</w:t>
       </w:r>
     </w:p>
-    <w:p>
+    <w:p xmlns:wp14="http://schemas.microsoft.com/office/word/2010/wordml" wp14:textId="77777777">
       <w:r>
         <w:t>we deal with ending the genocide in</w:t>
       </w:r>
     </w:p>
-    <w:p>
+    <w:p xmlns:wp14="http://schemas.microsoft.com/office/word/2010/wordml" wp14:textId="77777777">
       <w:r>
         <w:t>Darfur.</w:t>
       </w:r>
     </w:p>
-    <w:p>
+    <w:p xmlns:wp14="http://schemas.microsoft.com/office/word/2010/wordml" wp14:textId="77777777">
       <w:r>
         <w:t>On Tuesday, in his speech before the</w:t>
       </w:r>
     </w:p>
-    <w:p>
+    <w:p xmlns:wp14="http://schemas.microsoft.com/office/word/2010/wordml" wp14:textId="77777777">
       <w:r>
         <w:t>General Assembly of the United Nations,</w:t>
       </w:r>
     </w:p>
-    <w:p>
+    <w:p xmlns:wp14="http://schemas.microsoft.com/office/word/2010/wordml" wp14:textId="77777777">
       <w:r>
         <w:t>President Bush appointed Andrew</w:t>
       </w:r>
     </w:p>
-    <w:p>
+    <w:p xmlns:wp14="http://schemas.microsoft.com/office/word/2010/wordml" wp14:textId="77777777">
       <w:r>
         <w:t>Natsios as his Special Envoy for</w:t>
       </w:r>
     </w:p>
-    <w:p>
+    <w:p xmlns:wp14="http://schemas.microsoft.com/office/word/2010/wordml" wp14:textId="77777777">
       <w:r>
         <w:t>Sudan, providing the U.S. once more</w:t>
       </w:r>
     </w:p>
-    <w:p>
+    <w:p xmlns:wp14="http://schemas.microsoft.com/office/word/2010/wordml" wp14:textId="77777777">
       <w:r>
         <w:t>with a high-ranking official charged</w:t>
       </w:r>
     </w:p>
-    <w:p>
+    <w:p xmlns:wp14="http://schemas.microsoft.com/office/word/2010/wordml" wp14:textId="77777777">
       <w:r>
         <w:t>solely to focus on the crisis in Darfur.</w:t>
       </w:r>
     </w:p>
-    <w:p>
+    <w:p xmlns:wp14="http://schemas.microsoft.com/office/word/2010/wordml" wp14:textId="77777777">
       <w:r>
         <w:t>President Bush also called on the</w:t>
       </w:r>
     </w:p>
-    <w:p>
+    <w:p xmlns:wp14="http://schemas.microsoft.com/office/word/2010/wordml" wp14:textId="77777777">
       <w:r>
         <w:t>U.N. to act on Security Council Resolution</w:t>
       </w:r>
     </w:p>
-    <w:p>
+    <w:p xmlns:wp14="http://schemas.microsoft.com/office/word/2010/wordml" wp14:textId="77777777">
       <w:r>
         <w:t>1706, authorizing a U.N. peacekeeping</w:t>
       </w:r>
     </w:p>
-    <w:p>
+    <w:p xmlns:wp14="http://schemas.microsoft.com/office/word/2010/wordml" wp14:textId="77777777">
       <w:r>
         <w:t>force in Darfur. Yesterday the</w:t>
       </w:r>
     </w:p>
-    <w:p>
+    <w:p xmlns:wp14="http://schemas.microsoft.com/office/word/2010/wordml" wp14:textId="77777777">
       <w:r>
         <w:t>African Union Peace and Security</w:t>
       </w:r>
     </w:p>
-    <w:p>
+    <w:p xmlns:wp14="http://schemas.microsoft.com/office/word/2010/wordml" wp14:textId="77777777">
       <w:r>
         <w:t>Council voted to extend the mandate of</w:t>
       </w:r>
     </w:p>
-    <w:p>
+    <w:p xmlns:wp14="http://schemas.microsoft.com/office/word/2010/wordml" wp14:textId="77777777">
       <w:r>
         <w:t>the AU peacekeeping force into Darfur,</w:t>
       </w:r>
     </w:p>
-    <w:p>
+    <w:p xmlns:wp14="http://schemas.microsoft.com/office/word/2010/wordml" wp14:textId="77777777">
       <w:r>
         <w:t>which had been set to expire at the end</w:t>
       </w:r>
     </w:p>
-    <w:p>
+    <w:p xmlns:wp14="http://schemas.microsoft.com/office/word/2010/wordml" wp14:textId="77777777">
       <w:r>
         <w:t>of next week.</w:t>
       </w:r>
     </w:p>
-    <w:p>
+    <w:p xmlns:wp14="http://schemas.microsoft.com/office/word/2010/wordml" wp14:textId="77777777">
       <w:r>
         <w:t>I wish I could celebrate, Mr. Speaker,</w:t>
       </w:r>
     </w:p>
-    <w:p>
+    <w:p xmlns:wp14="http://schemas.microsoft.com/office/word/2010/wordml" wp14:textId="77777777">
       <w:r>
         <w:t>but we can’t. The situation in Darfur</w:t>
       </w:r>
     </w:p>
-    <w:p>
+    <w:p xmlns:wp14="http://schemas.microsoft.com/office/word/2010/wordml" wp14:textId="77777777">
       <w:r>
         <w:t>grows more desperate every day. Fighting</w:t>
       </w:r>
     </w:p>
-    <w:p>
+    <w:p xmlns:wp14="http://schemas.microsoft.com/office/word/2010/wordml" wp14:textId="77777777">
       <w:r>
         <w:t>has intensified. The Sudanese Government</w:t>
       </w:r>
     </w:p>
-    <w:p>
+    <w:p xmlns:wp14="http://schemas.microsoft.com/office/word/2010/wordml" wp14:textId="77777777">
       <w:r>
         <w:t>has renewed aerial bombing.</w:t>
       </w:r>
     </w:p>
-    <w:p>
+    <w:p xmlns:wp14="http://schemas.microsoft.com/office/word/2010/wordml" wp14:textId="77777777">
       <w:r>
         <w:lastRenderedPageBreak/>
         <w:t>Many humanitarian aid groups have</w:t>
       </w:r>
     </w:p>
-    <w:p>
+    <w:p xmlns:wp14="http://schemas.microsoft.com/office/word/2010/wordml" wp14:textId="77777777">
       <w:r>
         <w:t>had to pull out, leaving hundreds of</w:t>
       </w:r>
     </w:p>
-    <w:p>
+    <w:p xmlns:wp14="http://schemas.microsoft.com/office/word/2010/wordml" wp14:textId="77777777">
       <w:r>
         <w:t>thousands of people without food and</w:t>
       </w:r>
     </w:p>
-    <w:p>
+    <w:p xmlns:wp14="http://schemas.microsoft.com/office/word/2010/wordml" wp14:textId="77777777">
       <w:r>
         <w:t>water.</w:t>
       </w:r>
     </w:p>
-    <w:p>
+    <w:p xmlns:wp14="http://schemas.microsoft.com/office/word/2010/wordml" wp14:textId="77777777">
       <w:r>
         <w:t>Appointing a U.N. envoy is an important</w:t>
       </w:r>
     </w:p>
-    <w:p>
+    <w:p xmlns:wp14="http://schemas.microsoft.com/office/word/2010/wordml" wp14:textId="77777777">
       <w:r>
         <w:t>step, but only the deployment of a</w:t>
       </w:r>
     </w:p>
-    <w:p>
+    <w:p xmlns:wp14="http://schemas.microsoft.com/office/word/2010/wordml" wp14:textId="77777777">
       <w:r>
         <w:t>U.N. peacekeeping force will bring</w:t>
       </w:r>
     </w:p>
-    <w:p>
+    <w:p xmlns:wp14="http://schemas.microsoft.com/office/word/2010/wordml" wp14:textId="77777777">
       <w:r>
         <w:t>some measure of security to the suffering</w:t>
       </w:r>
     </w:p>
-    <w:p>
+    <w:p xmlns:wp14="http://schemas.microsoft.com/office/word/2010/wordml" wp14:textId="77777777">
       <w:r>
         <w:t>people of Sudan. We cannot afford</w:t>
       </w:r>
     </w:p>
-    <w:p>
+    <w:p xmlns:wp14="http://schemas.microsoft.com/office/word/2010/wordml" wp14:textId="77777777">
       <w:r>
         <w:t>to let the AU peacekeeping force</w:t>
       </w:r>
     </w:p>
-    <w:p>
+    <w:p xmlns:wp14="http://schemas.microsoft.com/office/word/2010/wordml" wp14:textId="77777777">
       <w:r>
         <w:t>to remain underfunded, underequipped</w:t>
       </w:r>
     </w:p>
-    <w:p>
+    <w:p xmlns:wp14="http://schemas.microsoft.com/office/word/2010/wordml" wp14:textId="77777777">
       <w:r>
         <w:t>and undertrained. But the AU forces</w:t>
       </w:r>
     </w:p>
-    <w:p>
+    <w:p xmlns:wp14="http://schemas.microsoft.com/office/word/2010/wordml" wp14:textId="77777777">
       <w:r>
         <w:t>only have 7,000 boots in the ground, and</w:t>
       </w:r>
     </w:p>
-    <w:p>
+    <w:p xmlns:wp14="http://schemas.microsoft.com/office/word/2010/wordml" wp14:textId="77777777">
       <w:r>
         <w:t>the region of Darfur is about the size of</w:t>
       </w:r>
     </w:p>
-    <w:p>
+    <w:p xmlns:wp14="http://schemas.microsoft.com/office/word/2010/wordml" wp14:textId="77777777">
       <w:r>
         <w:t>France. We need a U.N. force with a</w:t>
       </w:r>
     </w:p>
-    <w:p>
+    <w:p xmlns:wp14="http://schemas.microsoft.com/office/word/2010/wordml" wp14:textId="77777777">
       <w:r>
         <w:t>strong, clear mandate to protect the</w:t>
       </w:r>
     </w:p>
-    <w:p>
+    <w:p xmlns:wp14="http://schemas.microsoft.com/office/word/2010/wordml" wp14:textId="77777777">
       <w:r>
         <w:t>defenseless people of Darfur on the</w:t>
       </w:r>
     </w:p>
-    <w:p>
+    <w:p xmlns:wp14="http://schemas.microsoft.com/office/word/2010/wordml" wp14:textId="77777777">
       <w:r>
         <w:t>ground as soon as possible.</w:t>
       </w:r>
     </w:p>
-    <w:p>
+    <w:p xmlns:wp14="http://schemas.microsoft.com/office/word/2010/wordml" wp14:textId="77777777">
       <w:r>
         <w:t>Security Council Resolution 1706 does</w:t>
       </w:r>
     </w:p>
-    <w:p>
+    <w:p xmlns:wp14="http://schemas.microsoft.com/office/word/2010/wordml" wp14:textId="77777777">
       <w:r>
         <w:t>not say that we have to wait for</w:t>
       </w:r>
     </w:p>
-    <w:p>
+    <w:p xmlns:wp14="http://schemas.microsoft.com/office/word/2010/wordml" wp14:textId="77777777">
       <w:r>
         <w:t>Khartoum’s permission to deploy it.</w:t>
       </w:r>
     </w:p>
-    <w:p>
+    <w:p xmlns:wp14="http://schemas.microsoft.com/office/word/2010/wordml" wp14:textId="77777777">
       <w:r>
         <w:t>We need an enforced no-fly zone over</w:t>
       </w:r>
     </w:p>
-    <w:p>
+    <w:p xmlns:wp14="http://schemas.microsoft.com/office/word/2010/wordml" wp14:textId="77777777">
       <w:r>
         <w:t>Darfur, most likely coordinated by</w:t>
       </w:r>
     </w:p>
-    <w:p>
+    <w:p xmlns:wp14="http://schemas.microsoft.com/office/word/2010/wordml" wp14:textId="77777777">
       <w:r>
         <w:t>NATO, so we can put a stop to</w:t>
       </w:r>
     </w:p>
-    <w:p>
+    <w:p xmlns:wp14="http://schemas.microsoft.com/office/word/2010/wordml" wp14:textId="77777777">
       <w:r>
         <w:t>Khartoum’s aerial bombing and its air</w:t>
       </w:r>
     </w:p>
-    <w:p>
+    <w:p xmlns:wp14="http://schemas.microsoft.com/office/word/2010/wordml" wp14:textId="77777777">
       <w:r>
         <w:lastRenderedPageBreak/>
         <w:t>support of Janjaweed militia attacks</w:t>
       </w:r>
     </w:p>
-    <w:p>
+    <w:p xmlns:wp14="http://schemas.microsoft.com/office/word/2010/wordml" wp14:textId="77777777">
       <w:r>
         <w:t>against villages and refugee camps. We</w:t>
       </w:r>
     </w:p>
-    <w:p>
+    <w:p xmlns:wp14="http://schemas.microsoft.com/office/word/2010/wordml" wp14:textId="77777777">
       <w:r>
         <w:t>need the United States Senate to support</w:t>
       </w:r>
     </w:p>
-    <w:p>
+    <w:p xmlns:wp14="http://schemas.microsoft.com/office/word/2010/wordml" wp14:textId="77777777">
       <w:r>
         <w:t>the House-passed Darfur Peace</w:t>
       </w:r>
     </w:p>
-    <w:p>
+    <w:p xmlns:wp14="http://schemas.microsoft.com/office/word/2010/wordml" wp14:textId="77777777">
       <w:r>
         <w:t>and Accountability Act so that we can</w:t>
       </w:r>
     </w:p>
-    <w:p>
+    <w:p xmlns:wp14="http://schemas.microsoft.com/office/word/2010/wordml" wp14:textId="77777777">
       <w:r>
         <w:t>get that critical litigation to the President’s</w:t>
       </w:r>
     </w:p>
-    <w:p>
+    <w:p xmlns:wp14="http://schemas.microsoft.com/office/word/2010/wordml" wp14:textId="77777777">
       <w:r>
         <w:t>desk as quickly as possible.</w:t>
       </w:r>
     </w:p>
-    <w:p>
+    <w:p xmlns:wp14="http://schemas.microsoft.com/office/word/2010/wordml" wp14:textId="77777777">
       <w:r>
         <w:t>We need universities and State and</w:t>
       </w:r>
     </w:p>
-    <w:p>
+    <w:p xmlns:wp14="http://schemas.microsoft.com/office/word/2010/wordml" wp14:textId="77777777">
       <w:r>
         <w:t>local governments to divest their public</w:t>
       </w:r>
     </w:p>
-    <w:p>
+    <w:p xmlns:wp14="http://schemas.microsoft.com/office/word/2010/wordml" wp14:textId="77777777">
       <w:r>
         <w:t>funds from company stocks that do</w:t>
       </w:r>
     </w:p>
-    <w:p>
+    <w:p xmlns:wp14="http://schemas.microsoft.com/office/word/2010/wordml" wp14:textId="77777777">
       <w:r>
         <w:t>business with the Sudanese Government.</w:t>
       </w:r>
     </w:p>
-    <w:p>
+    <w:p xmlns:wp14="http://schemas.microsoft.com/office/word/2010/wordml" wp14:textId="77777777">
       <w:r>
         <w:t>The Senate should not strip this</w:t>
       </w:r>
     </w:p>
-    <w:p>
+    <w:p xmlns:wp14="http://schemas.microsoft.com/office/word/2010/wordml" wp14:textId="77777777">
       <w:r>
         <w:t>provision from the Darfur Peace and</w:t>
       </w:r>
     </w:p>
-    <w:p>
+    <w:p xmlns:wp14="http://schemas.microsoft.com/office/word/2010/wordml" wp14:textId="77777777">
       <w:r>
         <w:t>Accountability Act, and I encourage all</w:t>
       </w:r>
     </w:p>
-    <w:p>
+    <w:p xmlns:wp14="http://schemas.microsoft.com/office/word/2010/wordml" wp14:textId="77777777">
       <w:r>
         <w:t>of my colleagues in the House to cosponsor</w:t>
       </w:r>
     </w:p>
-    <w:p>
+    <w:p xmlns:wp14="http://schemas.microsoft.com/office/word/2010/wordml" wp14:textId="77777777">
       <w:r>
         <w:t>the bill in support of divestment</w:t>
       </w:r>
     </w:p>
-    <w:p>
+    <w:p xmlns:wp14="http://schemas.microsoft.com/office/word/2010/wordml" wp14:textId="77777777">
       <w:r>
         <w:t>that Congressman BARBARA LEE</w:t>
       </w:r>
     </w:p>
-    <w:p>
+    <w:p xmlns:wp14="http://schemas.microsoft.com/office/word/2010/wordml" wp14:textId="77777777">
       <w:r>
         <w:t>of California introduced today.</w:t>
       </w:r>
     </w:p>
-    <w:p>
+    <w:p xmlns:wp14="http://schemas.microsoft.com/office/word/2010/wordml" wp14:textId="77777777">
       <w:r>
         <w:t>Mr. Speaker, the House has acted and</w:t>
       </w:r>
     </w:p>
-    <w:p>
+    <w:p xmlns:wp14="http://schemas.microsoft.com/office/word/2010/wordml" wp14:textId="77777777">
       <w:r>
         <w:t>spoken in a unified bipartisan voice to</w:t>
       </w:r>
     </w:p>
-    <w:p>
+    <w:p xmlns:wp14="http://schemas.microsoft.com/office/word/2010/wordml" wp14:textId="77777777">
       <w:r>
         <w:t>end the violence and genocide in</w:t>
       </w:r>
     </w:p>
-    <w:p>
+    <w:p xmlns:wp14="http://schemas.microsoft.com/office/word/2010/wordml" wp14:textId="77777777">
       <w:r>
         <w:t>Darfur.</w:t>
       </w:r>
     </w:p>
-    <w:p>
+    <w:p xmlns:wp14="http://schemas.microsoft.com/office/word/2010/wordml" wp14:textId="77777777">
       <w:r>
         <w:t>I would like to thank my House colleagues</w:t>
       </w:r>
     </w:p>
-    <w:p>
+    <w:p xmlns:wp14="http://schemas.microsoft.com/office/word/2010/wordml" wp14:textId="77777777">
       <w:r>
         <w:t>Representatives DONALD</w:t>
       </w:r>
     </w:p>
-    <w:p>
+    <w:p xmlns:wp14="http://schemas.microsoft.com/office/word/2010/wordml" wp14:textId="77777777">
       <w:r>
         <w:t>PAYNE, FRANK WOLF, MIKE CAPUANO,</w:t>
       </w:r>
     </w:p>
-    <w:p>
+    <w:p xmlns:wp14="http://schemas.microsoft.com/office/word/2010/wordml" wp14:textId="77777777">
       <w:r>
         <w:lastRenderedPageBreak/>
         <w:t>and TOM TANCREDO and so many others</w:t>
       </w:r>
     </w:p>
-    <w:p>
+    <w:p xmlns:wp14="http://schemas.microsoft.com/office/word/2010/wordml" wp14:textId="77777777">
       <w:r>
         <w:t>who have been leaders in calling attention</w:t>
       </w:r>
     </w:p>
-    <w:p>
+    <w:p xmlns:wp14="http://schemas.microsoft.com/office/word/2010/wordml" wp14:textId="77777777">
       <w:r>
         <w:t>to and taking action on the crisis</w:t>
       </w:r>
     </w:p>
-    <w:p>
+    <w:p xmlns:wp14="http://schemas.microsoft.com/office/word/2010/wordml" wp14:textId="77777777">
       <w:r>
         <w:t>in Darfur.</w:t>
       </w:r>
     </w:p>
-    <w:p>
+    <w:p xmlns:wp14="http://schemas.microsoft.com/office/word/2010/wordml" wp14:textId="77777777">
       <w:r>
         <w:t>But most of all I want to thank the</w:t>
       </w:r>
     </w:p>
-    <w:p>
+    <w:p xmlns:wp14="http://schemas.microsoft.com/office/word/2010/wordml" wp14:textId="77777777">
       <w:r>
         <w:t>American people, who, in their churches,</w:t>
       </w:r>
     </w:p>
-    <w:p>
+    <w:p xmlns:wp14="http://schemas.microsoft.com/office/word/2010/wordml" wp14:textId="77777777">
       <w:r>
         <w:t>synagogues, temples and mosques,</w:t>
       </w:r>
     </w:p>
-    <w:p>
+    <w:p xmlns:wp14="http://schemas.microsoft.com/office/word/2010/wordml" wp14:textId="77777777">
       <w:r>
         <w:t>on college campuses and the local community</w:t>
       </w:r>
     </w:p>
-    <w:p>
+    <w:p xmlns:wp14="http://schemas.microsoft.com/office/word/2010/wordml" wp14:textId="77777777">
       <w:r>
         <w:t>centers, have organized and</w:t>
       </w:r>
     </w:p>
-    <w:p>
+    <w:p xmlns:wp14="http://schemas.microsoft.com/office/word/2010/wordml" wp14:textId="77777777">
       <w:r>
         <w:t>mobilized to make sure that the President</w:t>
       </w:r>
     </w:p>
-    <w:p>
+    <w:p xmlns:wp14="http://schemas.microsoft.com/office/word/2010/wordml" wp14:textId="77777777">
       <w:r>
         <w:t>and this Congress get the message</w:t>
       </w:r>
     </w:p>
-    <w:p>
+    <w:p xmlns:wp14="http://schemas.microsoft.com/office/word/2010/wordml" wp14:textId="77777777">
       <w:r>
         <w:t>that we have not done enough so long</w:t>
       </w:r>
     </w:p>
-    <w:p>
+    <w:p xmlns:wp14="http://schemas.microsoft.com/office/word/2010/wordml" wp14:textId="77777777">
       <w:r>
         <w:t>as the killing continues.</w:t>
       </w:r>
     </w:p>
-    <w:p>
+    <w:p xmlns:wp14="http://schemas.microsoft.com/office/word/2010/wordml" wp14:textId="77777777">
       <w:r>
         <w:t>Mr. Speaker, we must do more. We</w:t>
       </w:r>
     </w:p>
-    <w:p>
+    <w:p xmlns:wp14="http://schemas.microsoft.com/office/word/2010/wordml" wp14:textId="77777777">
       <w:r>
         <w:t>must end the genocide. We must protect</w:t>
       </w:r>
     </w:p>
-    <w:p>
+    <w:p xmlns:wp14="http://schemas.microsoft.com/office/word/2010/wordml" wp14:textId="77777777">
       <w:r>
         <w:t>the people of Darfur, and we must</w:t>
       </w:r>
     </w:p>
-    <w:p>
+    <w:p xmlns:wp14="http://schemas.microsoft.com/office/word/2010/wordml" wp14:textId="77777777">
       <w:r>
         <w:t>do it today.</w:t>
       </w:r>
-      <w:bookmarkStart w:id="0" w:name="_GoBack"/>
+      <w:bookmarkStart w:name="_GoBack" w:id="0"/>
       <w:bookmarkEnd w:id="0"/>
     </w:p>
     <w:sectPr>
       <w:headerReference w:type="default" r:id="rId7"/>
-      <w:pgSz w:w="12240" w:h="15840"/>
+      <w:pgSz w:w="12240" w:h="15840" w:orient="portrait"/>
       <w:pgMar w:top="1440" w:right="1440" w:bottom="1440" w:left="1440" w:header="720" w:footer="720" w:gutter="0"/>
       <w:cols w:space="720"/>
       <w:docGrid w:linePitch="360"/>
+      <w:footerReference w:type="default" r:id="R0ba086838b1f41d4"/>
     </w:sectPr>
   </w:body>
 </w:document>
@@ -607,7 +608,7 @@
 <file path=word/endnotes.xml><?xml version="1.0" encoding="utf-8"?>
 <w:endnotes xmlns:wpc="http://schemas.microsoft.com/office/word/2010/wordprocessingCanvas" xmlns:mc="http://schemas.openxmlformats.org/markup-compatibility/2006" xmlns:o="urn:schemas-microsoft-com:office:office" xmlns:r="http://schemas.openxmlformats.org/officeDocument/2006/relationships" xmlns:m="http://schemas.openxmlformats.org/officeDocument/2006/math" xmlns:v="urn:schemas-microsoft-com:vml" xmlns:wp14="http://schemas.microsoft.com/office/word/2010/wordprocessingDrawing" xmlns:wp="http://schemas.openxmlformats.org/drawingml/2006/wordprocessingDrawing" xmlns:w10="urn:schemas-microsoft-com:office:word" xmlns:w="http://schemas.openxmlformats.org/wordprocessingml/2006/main" xmlns:w14="http://schemas.microsoft.com/office/word/2010/wordml" xmlns:wpg="http://schemas.microsoft.com/office/word/2010/wordprocessingGroup" xmlns:wpi="http://schemas.microsoft.com/office/word/2010/wordprocessingInk" xmlns:wne="http://schemas.microsoft.com/office/word/2006/wordml" xmlns:wps="http://schemas.microsoft.com/office/word/2010/wordprocessingShape" mc:Ignorable="w14 wp14">
   <w:endnote w:type="separator" w:id="-1">
-    <w:p>
+    <w:p xmlns:wp14="http://schemas.microsoft.com/office/word/2010/wordml" wp14:textId="77777777">
       <w:pPr>
         <w:spacing w:after="0" w:line="240" w:lineRule="auto"/>
       </w:pPr>
@@ -617,7 +618,7 @@
     </w:p>
   </w:endnote>
   <w:endnote w:type="continuationSeparator" w:id="0">
-    <w:p>
+    <w:p xmlns:wp14="http://schemas.microsoft.com/office/word/2010/wordml" wp14:textId="77777777">
       <w:pPr>
         <w:spacing w:after="0" w:line="240" w:lineRule="auto"/>
       </w:pPr>
@@ -627,12 +628,80 @@
     </w:p>
   </w:endnote>
 </w:endnotes>
+</file>
+
+<file path=word/footer.xml><?xml version="1.0" encoding="utf-8"?>
+<w:ftr xmlns:w14="http://schemas.microsoft.com/office/word/2010/wordml" xmlns:w="http://schemas.openxmlformats.org/wordprocessingml/2006/main">
+  <w:tbl>
+    <w:tblPr>
+      <w:tblStyle w:val="TableNormal"/>
+      <w:bidiVisual w:val="0"/>
+      <w:tblW w:w="0" w:type="auto"/>
+      <w:tblLayout w:type="fixed"/>
+      <w:tblLook w:val="04A0" w:firstRow="1" w:lastRow="0" w:firstColumn="1" w:lastColumn="0" w:noHBand="0" w:noVBand="1"/>
+    </w:tblPr>
+    <w:tblGrid>
+      <w:gridCol w:w="3120"/>
+      <w:gridCol w:w="3120"/>
+      <w:gridCol w:w="3120"/>
+    </w:tblGrid>
+    <w:tr>
+      <w:tc>
+        <w:tcPr>
+          <w:tcW w:w="3120" w:type="dxa"/>
+          <w:tcMar/>
+        </w:tcPr>
+        <w:p>
+          <w:pPr>
+            <w:pStyle w:val="Header"/>
+            <w:bidi w:val="0"/>
+            <w:ind w:left="-115"/>
+            <w:jc w:val="left"/>
+          </w:pPr>
+        </w:p>
+      </w:tc>
+      <w:tc>
+        <w:tcPr>
+          <w:tcW w:w="3120" w:type="dxa"/>
+          <w:tcMar/>
+        </w:tcPr>
+        <w:p>
+          <w:pPr>
+            <w:pStyle w:val="Header"/>
+            <w:bidi w:val="0"/>
+            <w:jc w:val="center"/>
+          </w:pPr>
+        </w:p>
+      </w:tc>
+      <w:tc>
+        <w:tcPr>
+          <w:tcW w:w="3120" w:type="dxa"/>
+          <w:tcMar/>
+        </w:tcPr>
+        <w:p>
+          <w:pPr>
+            <w:pStyle w:val="Header"/>
+            <w:bidi w:val="0"/>
+            <w:ind w:right="-115"/>
+            <w:jc w:val="right"/>
+          </w:pPr>
+        </w:p>
+      </w:tc>
+    </w:tr>
+  </w:tbl>
+  <w:p>
+    <w:pPr>
+      <w:pStyle w:val="Footer"/>
+      <w:bidi w:val="0"/>
+    </w:pPr>
+  </w:p>
+</w:ftr>
 </file>
 
 <file path=word/footnotes.xml><?xml version="1.0" encoding="utf-8"?>
 <w:footnotes xmlns:wpc="http://schemas.microsoft.com/office/word/2010/wordprocessingCanvas" xmlns:mc="http://schemas.openxmlformats.org/markup-compatibility/2006" xmlns:o="urn:schemas-microsoft-com:office:office" xmlns:r="http://schemas.openxmlformats.org/officeDocument/2006/relationships" xmlns:m="http://schemas.openxmlformats.org/officeDocument/2006/math" xmlns:v="urn:schemas-microsoft-com:vml" xmlns:wp14="http://schemas.microsoft.com/office/word/2010/wordprocessingDrawing" xmlns:wp="http://schemas.openxmlformats.org/drawingml/2006/wordprocessingDrawing" xmlns:w10="urn:schemas-microsoft-com:office:word" xmlns:w="http://schemas.openxmlformats.org/wordprocessingml/2006/main" xmlns:w14="http://schemas.microsoft.com/office/word/2010/wordml" xmlns:wpg="http://schemas.microsoft.com/office/word/2010/wordprocessingGroup" xmlns:wpi="http://schemas.microsoft.com/office/word/2010/wordprocessingInk" xmlns:wne="http://schemas.microsoft.com/office/word/2006/wordml" xmlns:wps="http://schemas.microsoft.com/office/word/2010/wordprocessingShape" mc:Ignorable="w14 wp14">
   <w:footnote w:type="separator" w:id="-1">
-    <w:p>
+    <w:p xmlns:wp14="http://schemas.microsoft.com/office/word/2010/wordml" wp14:textId="77777777">
       <w:pPr>
         <w:spacing w:after="0" w:line="240" w:lineRule="auto"/>
       </w:pPr>
@@ -642,7 +711,7 @@
     </w:p>
   </w:footnote>
   <w:footnote w:type="continuationSeparator" w:id="0">
-    <w:p>
+    <w:p xmlns:wp14="http://schemas.microsoft.com/office/word/2010/wordml" wp14:textId="77777777">
       <w:pPr>
         <w:spacing w:after="0" w:line="240" w:lineRule="auto"/>
       </w:pPr>
@@ -656,7 +725,7 @@
 
 <file path=word/header1.xml><?xml version="1.0" encoding="utf-8"?>
 <w:hdr xmlns:wpc="http://schemas.microsoft.com/office/word/2010/wordprocessingCanvas" xmlns:mc="http://schemas.openxmlformats.org/markup-compatibility/2006" xmlns:o="urn:schemas-microsoft-com:office:office" xmlns:r="http://schemas.openxmlformats.org/officeDocument/2006/relationships" xmlns:m="http://schemas.openxmlformats.org/officeDocument/2006/math" xmlns:v="urn:schemas-microsoft-com:vml" xmlns:wp14="http://schemas.microsoft.com/office/word/2010/wordprocessingDrawing" xmlns:wp="http://schemas.openxmlformats.org/drawingml/2006/wordprocessingDrawing" xmlns:w10="urn:schemas-microsoft-com:office:word" xmlns:w="http://schemas.openxmlformats.org/wordprocessingml/2006/main" xmlns:w14="http://schemas.microsoft.com/office/word/2010/wordml" xmlns:wpg="http://schemas.microsoft.com/office/word/2010/wordprocessingGroup" xmlns:wpi="http://schemas.microsoft.com/office/word/2010/wordprocessingInk" xmlns:wne="http://schemas.microsoft.com/office/word/2006/wordml" xmlns:wps="http://schemas.microsoft.com/office/word/2010/wordprocessingShape" mc:Ignorable="w14 wp14">
-  <w:p>
+  <w:p xmlns:wp14="http://schemas.microsoft.com/office/word/2010/wordml" wp14:textId="77777777">
     <w:pPr>
       <w:pStyle w:val="Header"/>
     </w:pPr>
@@ -665,10 +734,14 @@
     </w:r>
     <w:r>
       <w:tab/>
+    </w:r>
+    <w:r>
       <w:t>Genocide in Darfur</w:t>
     </w:r>
     <w:r>
       <w:tab/>
+    </w:r>
+    <w:r>
       <w:t>Sep 21, 2006</w:t>
     </w:r>
   </w:p>
@@ -676,11 +749,11 @@
 </file>
 
 <file path=word/styles.xml><?xml version="1.0" encoding="utf-8"?>
-<w:styles xmlns:mc="http://schemas.openxmlformats.org/markup-compatibility/2006" xmlns:r="http://schemas.openxmlformats.org/officeDocument/2006/relationships" xmlns:w="http://schemas.openxmlformats.org/wordprocessingml/2006/main" xmlns:w14="http://schemas.microsoft.com/office/word/2010/wordml" mc:Ignorable="w14">
+<w:styles xmlns:wp14="http://schemas.microsoft.com/office/word/2010/wordprocessingDrawing" xmlns:mc="http://schemas.openxmlformats.org/markup-compatibility/2006" xmlns:r="http://schemas.openxmlformats.org/officeDocument/2006/relationships" xmlns:w="http://schemas.openxmlformats.org/wordprocessingml/2006/main" xmlns:w14="http://schemas.microsoft.com/office/word/2010/wordml" mc:Ignorable="w14 wp14">
   <w:docDefaults>
     <w:rPrDefault>
       <w:rPr>
-        <w:rFonts w:asciiTheme="minorHAnsi" w:eastAsiaTheme="minorHAnsi" w:hAnsiTheme="minorHAnsi" w:cstheme="minorBidi"/>
+        <w:rFonts w:asciiTheme="minorHAnsi" w:hAnsiTheme="minorHAnsi" w:eastAsiaTheme="minorHAnsi" w:cstheme="minorBidi"/>
         <w:sz w:val="22"/>
         <w:szCs w:val="22"/>
         <w:lang w:val="en-US" w:eastAsia="en-US" w:bidi="ar-SA"/>
@@ -693,8 +766,8 @@
     </w:pPrDefault>
   </w:docDefaults>
   <w:latentStyles w:defLockedState="0" w:defUIPriority="99" w:defSemiHidden="1" w:defUnhideWhenUsed="1" w:defQFormat="0" w:count="267">
-    <w:lsdException w:name="Normal" w:semiHidden="0" w:uiPriority="0" w:unhideWhenUsed="0" w:qFormat="1"/>
-    <w:lsdException w:name="heading 1" w:semiHidden="0" w:uiPriority="9" w:unhideWhenUsed="0" w:qFormat="1"/>
+    <w:lsdException w:name="Normal" w:uiPriority="0" w:semiHidden="0" w:unhideWhenUsed="0" w:qFormat="1"/>
+    <w:lsdException w:name="heading 1" w:uiPriority="9" w:semiHidden="0" w:unhideWhenUsed="0" w:qFormat="1"/>
     <w:lsdException w:name="heading 2" w:uiPriority="9" w:qFormat="1"/>
     <w:lsdException w:name="heading 3" w:uiPriority="9" w:qFormat="1"/>
     <w:lsdException w:name="heading 4" w:uiPriority="9" w:qFormat="1"/>
@@ -713,134 +786,134 @@
     <w:lsdException w:name="toc 8" w:uiPriority="39"/>
     <w:lsdException w:name="toc 9" w:uiPriority="39"/>
     <w:lsdException w:name="caption" w:uiPriority="35" w:qFormat="1"/>
-    <w:lsdException w:name="Title" w:semiHidden="0" w:uiPriority="10" w:unhideWhenUsed="0" w:qFormat="1"/>
+    <w:lsdException w:name="Title" w:uiPriority="10" w:semiHidden="0" w:unhideWhenUsed="0" w:qFormat="1"/>
     <w:lsdException w:name="Default Paragraph Font" w:uiPriority="1"/>
-    <w:lsdException w:name="Subtitle" w:semiHidden="0" w:uiPriority="11" w:unhideWhenUsed="0" w:qFormat="1"/>
-    <w:lsdException w:name="Strong" w:semiHidden="0" w:uiPriority="22" w:unhideWhenUsed="0" w:qFormat="1"/>
-    <w:lsdException w:name="Emphasis" w:semiHidden="0" w:uiPriority="20" w:unhideWhenUsed="0" w:qFormat="1"/>
-    <w:lsdException w:name="Table Grid" w:semiHidden="0" w:uiPriority="59" w:unhideWhenUsed="0"/>
+    <w:lsdException w:name="Subtitle" w:uiPriority="11" w:semiHidden="0" w:unhideWhenUsed="0" w:qFormat="1"/>
+    <w:lsdException w:name="Strong" w:uiPriority="22" w:semiHidden="0" w:unhideWhenUsed="0" w:qFormat="1"/>
+    <w:lsdException w:name="Emphasis" w:uiPriority="20" w:semiHidden="0" w:unhideWhenUsed="0" w:qFormat="1"/>
+    <w:lsdException w:name="Table Grid" w:uiPriority="59" w:semiHidden="0" w:unhideWhenUsed="0"/>
     <w:lsdException w:name="Placeholder Text" w:unhideWhenUsed="0"/>
-    <w:lsdException w:name="No Spacing" w:semiHidden="0" w:uiPriority="1" w:unhideWhenUsed="0" w:qFormat="1"/>
-    <w:lsdException w:name="Light Shading" w:semiHidden="0" w:uiPriority="60" w:unhideWhenUsed="0"/>
-    <w:lsdException w:name="Light List" w:semiHidden="0" w:uiPriority="61" w:unhideWhenUsed="0"/>
-    <w:lsdException w:name="Light Grid" w:semiHidden="0" w:uiPriority="62" w:unhideWhenUsed="0"/>
-    <w:lsdException w:name="Medium Shading 1" w:semiHidden="0" w:uiPriority="63" w:unhideWhenUsed="0"/>
-    <w:lsdException w:name="Medium Shading 2" w:semiHidden="0" w:uiPriority="64" w:unhideWhenUsed="0"/>
-    <w:lsdException w:name="Medium List 1" w:semiHidden="0" w:uiPriority="65" w:unhideWhenUsed="0"/>
-    <w:lsdException w:name="Medium List 2" w:semiHidden="0" w:uiPriority="66" w:unhideWhenUsed="0"/>
-    <w:lsdException w:name="Medium Grid 1" w:semiHidden="0" w:uiPriority="67" w:unhideWhenUsed="0"/>
-    <w:lsdException w:name="Medium Grid 2" w:semiHidden="0" w:uiPriority="68" w:unhideWhenUsed="0"/>
-    <w:lsdException w:name="Medium Grid 3" w:semiHidden="0" w:uiPriority="69" w:unhideWhenUsed="0"/>
-    <w:lsdException w:name="Dark List" w:semiHidden="0" w:uiPriority="70" w:unhideWhenUsed="0"/>
-    <w:lsdException w:name="Colorful Shading" w:semiHidden="0" w:uiPriority="71" w:unhideWhenUsed="0"/>
-    <w:lsdException w:name="Colorful List" w:semiHidden="0" w:uiPriority="72" w:unhideWhenUsed="0"/>
-    <w:lsdException w:name="Colorful Grid" w:semiHidden="0" w:uiPriority="73" w:unhideWhenUsed="0"/>
-    <w:lsdException w:name="Light Shading Accent 1" w:semiHidden="0" w:uiPriority="60" w:unhideWhenUsed="0"/>
-    <w:lsdException w:name="Light List Accent 1" w:semiHidden="0" w:uiPriority="61" w:unhideWhenUsed="0"/>
-    <w:lsdException w:name="Light Grid Accent 1" w:semiHidden="0" w:uiPriority="62" w:unhideWhenUsed="0"/>
-    <w:lsdException w:name="Medium Shading 1 Accent 1" w:semiHidden="0" w:uiPriority="63" w:unhideWhenUsed="0"/>
-    <w:lsdException w:name="Medium Shading 2 Accent 1" w:semiHidden="0" w:uiPriority="64" w:unhideWhenUsed="0"/>
-    <w:lsdException w:name="Medium List 1 Accent 1" w:semiHidden="0" w:uiPriority="65" w:unhideWhenUsed="0"/>
+    <w:lsdException w:name="No Spacing" w:uiPriority="1" w:semiHidden="0" w:unhideWhenUsed="0" w:qFormat="1"/>
+    <w:lsdException w:name="Light Shading" w:uiPriority="60" w:semiHidden="0" w:unhideWhenUsed="0"/>
+    <w:lsdException w:name="Light List" w:uiPriority="61" w:semiHidden="0" w:unhideWhenUsed="0"/>
+    <w:lsdException w:name="Light Grid" w:uiPriority="62" w:semiHidden="0" w:unhideWhenUsed="0"/>
+    <w:lsdException w:name="Medium Shading 1" w:uiPriority="63" w:semiHidden="0" w:unhideWhenUsed="0"/>
+    <w:lsdException w:name="Medium Shading 2" w:uiPriority="64" w:semiHidden="0" w:unhideWhenUsed="0"/>
+    <w:lsdException w:name="Medium List 1" w:uiPriority="65" w:semiHidden="0" w:unhideWhenUsed="0"/>
+    <w:lsdException w:name="Medium List 2" w:uiPriority="66" w:semiHidden="0" w:unhideWhenUsed="0"/>
+    <w:lsdException w:name="Medium Grid 1" w:uiPriority="67" w:semiHidden="0" w:unhideWhenUsed="0"/>
+    <w:lsdException w:name="Medium Grid 2" w:uiPriority="68" w:semiHidden="0" w:unhideWhenUsed="0"/>
+    <w:lsdException w:name="Medium Grid 3" w:uiPriority="69" w:semiHidden="0" w:unhideWhenUsed="0"/>
+    <w:lsdException w:name="Dark List" w:uiPriority="70" w:semiHidden="0" w:unhideWhenUsed="0"/>
+    <w:lsdException w:name="Colorful Shading" w:uiPriority="71" w:semiHidden="0" w:unhideWhenUsed="0"/>
+    <w:lsdException w:name="Colorful List" w:uiPriority="72" w:semiHidden="0" w:unhideWhenUsed="0"/>
+    <w:lsdException w:name="Colorful Grid" w:uiPriority="73" w:semiHidden="0" w:unhideWhenUsed="0"/>
+    <w:lsdException w:name="Light Shading Accent 1" w:uiPriority="60" w:semiHidden="0" w:unhideWhenUsed="0"/>
+    <w:lsdException w:name="Light List Accent 1" w:uiPriority="61" w:semiHidden="0" w:unhideWhenUsed="0"/>
+    <w:lsdException w:name="Light Grid Accent 1" w:uiPriority="62" w:semiHidden="0" w:unhideWhenUsed="0"/>
+    <w:lsdException w:name="Medium Shading 1 Accent 1" w:uiPriority="63" w:semiHidden="0" w:unhideWhenUsed="0"/>
+    <w:lsdException w:name="Medium Shading 2 Accent 1" w:uiPriority="64" w:semiHidden="0" w:unhideWhenUsed="0"/>
+    <w:lsdException w:name="Medium List 1 Accent 1" w:uiPriority="65" w:semiHidden="0" w:unhideWhenUsed="0"/>
     <w:lsdException w:name="Revision" w:unhideWhenUsed="0"/>
-    <w:lsdException w:name="List Paragraph" w:semiHidden="0" w:uiPriority="34" w:unhideWhenUsed="0" w:qFormat="1"/>
-    <w:lsdException w:name="Quote" w:semiHidden="0" w:uiPriority="29" w:unhideWhenUsed="0" w:qFormat="1"/>
-    <w:lsdException w:name="Intense Quote" w:semiHidden="0" w:uiPriority="30" w:unhideWhenUsed="0" w:qFormat="1"/>
-    <w:lsdException w:name="Medium List 2 Accent 1" w:semiHidden="0" w:uiPriority="66" w:unhideWhenUsed="0"/>
-    <w:lsdException w:name="Medium Grid 1 Accent 1" w:semiHidden="0" w:uiPriority="67" w:unhideWhenUsed="0"/>
-    <w:lsdException w:name="Medium Grid 2 Accent 1" w:semiHidden="0" w:uiPriority="68" w:unhideWhenUsed="0"/>
-    <w:lsdException w:name="Medium Grid 3 Accent 1" w:semiHidden="0" w:uiPriority="69" w:unhideWhenUsed="0"/>
-    <w:lsdException w:name="Dark List Accent 1" w:semiHidden="0" w:uiPriority="70" w:unhideWhenUsed="0"/>
-    <w:lsdException w:name="Colorful Shading Accent 1" w:semiHidden="0" w:uiPriority="71" w:unhideWhenUsed="0"/>
-    <w:lsdException w:name="Colorful List Accent 1" w:semiHidden="0" w:uiPriority="72" w:unhideWhenUsed="0"/>
-    <w:lsdException w:name="Colorful Grid Accent 1" w:semiHidden="0" w:uiPriority="73" w:unhideWhenUsed="0"/>
-    <w:lsdException w:name="Light Shading Accent 2" w:semiHidden="0" w:uiPriority="60" w:unhideWhenUsed="0"/>
-    <w:lsdException w:name="Light List Accent 2" w:semiHidden="0" w:uiPriority="61" w:unhideWhenUsed="0"/>
-    <w:lsdException w:name="Light Grid Accent 2" w:semiHidden="0" w:uiPriority="62" w:unhideWhenUsed="0"/>
-    <w:lsdException w:name="Medium Shading 1 Accent 2" w:semiHidden="0" w:uiPriority="63" w:unhideWhenUsed="0"/>
-    <w:lsdException w:name="Medium Shading 2 Accent 2" w:semiHidden="0" w:uiPriority="64" w:unhideWhenUsed="0"/>
-    <w:lsdException w:name="Medium List 1 Accent 2" w:semiHidden="0" w:uiPriority="65" w:unhideWhenUsed="0"/>
-    <w:lsdException w:name="Medium List 2 Accent 2" w:semiHidden="0" w:uiPriority="66" w:unhideWhenUsed="0"/>
-    <w:lsdException w:name="Medium Grid 1 Accent 2" w:semiHidden="0" w:uiPriority="67" w:unhideWhenUsed="0"/>
-    <w:lsdException w:name="Medium Grid 2 Accent 2" w:semiHidden="0" w:uiPriority="68" w:unhideWhenUsed="0"/>
-    <w:lsdException w:name="Medium Grid 3 Accent 2" w:semiHidden="0" w:uiPriority="69" w:unhideWhenUsed="0"/>
-    <w:lsdException w:name="Dark List Accent 2" w:semiHidden="0" w:uiPriority="70" w:unhideWhenUsed="0"/>
-    <w:lsdException w:name="Colorful Shading Accent 2" w:semiHidden="0" w:uiPriority="71" w:unhideWhenUsed="0"/>
-    <w:lsdException w:name="Colorful List Accent 2" w:semiHidden="0" w:uiPriority="72" w:unhideWhenUsed="0"/>
-    <w:lsdException w:name="Colorful Grid Accent 2" w:semiHidden="0" w:uiPriority="73" w:unhideWhenUsed="0"/>
-    <w:lsdException w:name="Light Shading Accent 3" w:semiHidden="0" w:uiPriority="60" w:unhideWhenUsed="0"/>
-    <w:lsdException w:name="Light List Accent 3" w:semiHidden="0" w:uiPriority="61" w:unhideWhenUsed="0"/>
-    <w:lsdException w:name="Light Grid Accent 3" w:semiHidden="0" w:uiPriority="62" w:unhideWhenUsed="0"/>
-    <w:lsdException w:name="Medium Shading 1 Accent 3" w:semiHidden="0" w:uiPriority="63" w:unhideWhenUsed="0"/>
-    <w:lsdException w:name="Medium Shading 2 Accent 3" w:semiHidden="0" w:uiPriority="64" w:unhideWhenUsed="0"/>
-    <w:lsdException w:name="Medium List 1 Accent 3" w:semiHidden="0" w:uiPriority="65" w:unhideWhenUsed="0"/>
-    <w:lsdException w:name="Medium List 2 Accent 3" w:semiHidden="0" w:uiPriority="66" w:unhideWhenUsed="0"/>
-    <w:lsdException w:name="Medium Grid 1 Accent 3" w:semiHidden="0" w:uiPriority="67" w:unhideWhenUsed="0"/>
-    <w:lsdException w:name="Medium Grid 2 Accent 3" w:semiHidden="0" w:uiPriority="68" w:unhideWhenUsed="0"/>
-    <w:lsdException w:name="Medium Grid 3 Accent 3" w:semiHidden="0" w:uiPriority="69" w:unhideWhenUsed="0"/>
-    <w:lsdException w:name="Dark List Accent 3" w:semiHidden="0" w:uiPriority="70" w:unhideWhenUsed="0"/>
-    <w:lsdException w:name="Colorful Shading Accent 3" w:semiHidden="0" w:uiPriority="71" w:unhideWhenUsed="0"/>
-    <w:lsdException w:name="Colorful List Accent 3" w:semiHidden="0" w:uiPriority="72" w:unhideWhenUsed="0"/>
-    <w:lsdException w:name="Colorful Grid Accent 3" w:semiHidden="0" w:uiPriority="73" w:unhideWhenUsed="0"/>
-    <w:lsdException w:name="Light Shading Accent 4" w:semiHidden="0" w:uiPriority="60" w:unhideWhenUsed="0"/>
-    <w:lsdException w:name="Light List Accent 4" w:semiHidden="0" w:uiPriority="61" w:unhideWhenUsed="0"/>
-    <w:lsdException w:name="Light Grid Accent 4" w:semiHidden="0" w:uiPriority="62" w:unhideWhenUsed="0"/>
-    <w:lsdException w:name="Medium Shading 1 Accent 4" w:semiHidden="0" w:uiPriority="63" w:unhideWhenUsed="0"/>
-    <w:lsdException w:name="Medium Shading 2 Accent 4" w:semiHidden="0" w:uiPriority="64" w:unhideWhenUsed="0"/>
-    <w:lsdException w:name="Medium List 1 Accent 4" w:semiHidden="0" w:uiPriority="65" w:unhideWhenUsed="0"/>
-    <w:lsdException w:name="Medium List 2 Accent 4" w:semiHidden="0" w:uiPriority="66" w:unhideWhenUsed="0"/>
-    <w:lsdException w:name="Medium Grid 1 Accent 4" w:semiHidden="0" w:uiPriority="67" w:unhideWhenUsed="0"/>
-    <w:lsdException w:name="Medium Grid 2 Accent 4" w:semiHidden="0" w:uiPriority="68" w:unhideWhenUsed="0"/>
-    <w:lsdException w:name="Medium Grid 3 Accent 4" w:semiHidden="0" w:uiPriority="69" w:unhideWhenUsed="0"/>
-    <w:lsdException w:name="Dark List Accent 4" w:semiHidden="0" w:uiPriority="70" w:unhideWhenUsed="0"/>
-    <w:lsdException w:name="Colorful Shading Accent 4" w:semiHidden="0" w:uiPriority="71" w:unhideWhenUsed="0"/>
-    <w:lsdException w:name="Colorful List Accent 4" w:semiHidden="0" w:uiPriority="72" w:unhideWhenUsed="0"/>
-    <w:lsdException w:name="Colorful Grid Accent 4" w:semiHidden="0" w:uiPriority="73" w:unhideWhenUsed="0"/>
-    <w:lsdException w:name="Light Shading Accent 5" w:semiHidden="0" w:uiPriority="60" w:unhideWhenUsed="0"/>
-    <w:lsdException w:name="Light List Accent 5" w:semiHidden="0" w:uiPriority="61" w:unhideWhenUsed="0"/>
-    <w:lsdException w:name="Light Grid Accent 5" w:semiHidden="0" w:uiPriority="62" w:unhideWhenUsed="0"/>
-    <w:lsdException w:name="Medium Shading 1 Accent 5" w:semiHidden="0" w:uiPriority="63" w:unhideWhenUsed="0"/>
-    <w:lsdException w:name="Medium Shading 2 Accent 5" w:semiHidden="0" w:uiPriority="64" w:unhideWhenUsed="0"/>
-    <w:lsdException w:name="Medium List 1 Accent 5" w:semiHidden="0" w:uiPriority="65" w:unhideWhenUsed="0"/>
-    <w:lsdException w:name="Medium List 2 Accent 5" w:semiHidden="0" w:uiPriority="66" w:unhideWhenUsed="0"/>
-    <w:lsdException w:name="Medium Grid 1 Accent 5" w:semiHidden="0" w:uiPriority="67" w:unhideWhenUsed="0"/>
-    <w:lsdException w:name="Medium Grid 2 Accent 5" w:semiHidden="0" w:uiPriority="68" w:unhideWhenUsed="0"/>
-    <w:lsdException w:name="Medium Grid 3 Accent 5" w:semiHidden="0" w:uiPriority="69" w:unhideWhenUsed="0"/>
-    <w:lsdException w:name="Dark List Accent 5" w:semiHidden="0" w:uiPriority="70" w:unhideWhenUsed="0"/>
-    <w:lsdException w:name="Colorful Shading Accent 5" w:semiHidden="0" w:uiPriority="71" w:unhideWhenUsed="0"/>
-    <w:lsdException w:name="Colorful List Accent 5" w:semiHidden="0" w:uiPriority="72" w:unhideWhenUsed="0"/>
-    <w:lsdException w:name="Colorful Grid Accent 5" w:semiHidden="0" w:uiPriority="73" w:unhideWhenUsed="0"/>
-    <w:lsdException w:name="Light Shading Accent 6" w:semiHidden="0" w:uiPriority="60" w:unhideWhenUsed="0"/>
-    <w:lsdException w:name="Light List Accent 6" w:semiHidden="0" w:uiPriority="61" w:unhideWhenUsed="0"/>
-    <w:lsdException w:name="Light Grid Accent 6" w:semiHidden="0" w:uiPriority="62" w:unhideWhenUsed="0"/>
-    <w:lsdException w:name="Medium Shading 1 Accent 6" w:semiHidden="0" w:uiPriority="63" w:unhideWhenUsed="0"/>
-    <w:lsdException w:name="Medium Shading 2 Accent 6" w:semiHidden="0" w:uiPriority="64" w:unhideWhenUsed="0"/>
-    <w:lsdException w:name="Medium List 1 Accent 6" w:semiHidden="0" w:uiPriority="65" w:unhideWhenUsed="0"/>
-    <w:lsdException w:name="Medium List 2 Accent 6" w:semiHidden="0" w:uiPriority="66" w:unhideWhenUsed="0"/>
-    <w:lsdException w:name="Medium Grid 1 Accent 6" w:semiHidden="0" w:uiPriority="67" w:unhideWhenUsed="0"/>
-    <w:lsdException w:name="Medium Grid 2 Accent 6" w:semiHidden="0" w:uiPriority="68" w:unhideWhenUsed="0"/>
-    <w:lsdException w:name="Medium Grid 3 Accent 6" w:semiHidden="0" w:uiPriority="69" w:unhideWhenUsed="0"/>
-    <w:lsdException w:name="Dark List Accent 6" w:semiHidden="0" w:uiPriority="70" w:unhideWhenUsed="0"/>
-    <w:lsdException w:name="Colorful Shading Accent 6" w:semiHidden="0" w:uiPriority="71" w:unhideWhenUsed="0"/>
-    <w:lsdException w:name="Colorful List Accent 6" w:semiHidden="0" w:uiPriority="72" w:unhideWhenUsed="0"/>
-    <w:lsdException w:name="Colorful Grid Accent 6" w:semiHidden="0" w:uiPriority="73" w:unhideWhenUsed="0"/>
-    <w:lsdException w:name="Subtle Emphasis" w:semiHidden="0" w:uiPriority="19" w:unhideWhenUsed="0" w:qFormat="1"/>
-    <w:lsdException w:name="Intense Emphasis" w:semiHidden="0" w:uiPriority="21" w:unhideWhenUsed="0" w:qFormat="1"/>
-    <w:lsdException w:name="Subtle Reference" w:semiHidden="0" w:uiPriority="31" w:unhideWhenUsed="0" w:qFormat="1"/>
-    <w:lsdException w:name="Intense Reference" w:semiHidden="0" w:uiPriority="32" w:unhideWhenUsed="0" w:qFormat="1"/>
-    <w:lsdException w:name="Book Title" w:semiHidden="0" w:uiPriority="33" w:unhideWhenUsed="0" w:qFormat="1"/>
+    <w:lsdException w:name="List Paragraph" w:uiPriority="34" w:semiHidden="0" w:unhideWhenUsed="0" w:qFormat="1"/>
+    <w:lsdException w:name="Quote" w:uiPriority="29" w:semiHidden="0" w:unhideWhenUsed="0" w:qFormat="1"/>
+    <w:lsdException w:name="Intense Quote" w:uiPriority="30" w:semiHidden="0" w:unhideWhenUsed="0" w:qFormat="1"/>
+    <w:lsdException w:name="Medium List 2 Accent 1" w:uiPriority="66" w:semiHidden="0" w:unhideWhenUsed="0"/>
+    <w:lsdException w:name="Medium Grid 1 Accent 1" w:uiPriority="67" w:semiHidden="0" w:unhideWhenUsed="0"/>
+    <w:lsdException w:name="Medium Grid 2 Accent 1" w:uiPriority="68" w:semiHidden="0" w:unhideWhenUsed="0"/>
+    <w:lsdException w:name="Medium Grid 3 Accent 1" w:uiPriority="69" w:semiHidden="0" w:unhideWhenUsed="0"/>
+    <w:lsdException w:name="Dark List Accent 1" w:uiPriority="70" w:semiHidden="0" w:unhideWhenUsed="0"/>
+    <w:lsdException w:name="Colorful Shading Accent 1" w:uiPriority="71" w:semiHidden="0" w:unhideWhenUsed="0"/>
+    <w:lsdException w:name="Colorful List Accent 1" w:uiPriority="72" w:semiHidden="0" w:unhideWhenUsed="0"/>
+    <w:lsdException w:name="Colorful Grid Accent 1" w:uiPriority="73" w:semiHidden="0" w:unhideWhenUsed="0"/>
+    <w:lsdException w:name="Light Shading Accent 2" w:uiPriority="60" w:semiHidden="0" w:unhideWhenUsed="0"/>
+    <w:lsdException w:name="Light List Accent 2" w:uiPriority="61" w:semiHidden="0" w:unhideWhenUsed="0"/>
+    <w:lsdException w:name="Light Grid Accent 2" w:uiPriority="62" w:semiHidden="0" w:unhideWhenUsed="0"/>
+    <w:lsdException w:name="Medium Shading 1 Accent 2" w:uiPriority="63" w:semiHidden="0" w:unhideWhenUsed="0"/>
+    <w:lsdException w:name="Medium Shading 2 Accent 2" w:uiPriority="64" w:semiHidden="0" w:unhideWhenUsed="0"/>
+    <w:lsdException w:name="Medium List 1 Accent 2" w:uiPriority="65" w:semiHidden="0" w:unhideWhenUsed="0"/>
+    <w:lsdException w:name="Medium List 2 Accent 2" w:uiPriority="66" w:semiHidden="0" w:unhideWhenUsed="0"/>
+    <w:lsdException w:name="Medium Grid 1 Accent 2" w:uiPriority="67" w:semiHidden="0" w:unhideWhenUsed="0"/>
+    <w:lsdException w:name="Medium Grid 2 Accent 2" w:uiPriority="68" w:semiHidden="0" w:unhideWhenUsed="0"/>
+    <w:lsdException w:name="Medium Grid 3 Accent 2" w:uiPriority="69" w:semiHidden="0" w:unhideWhenUsed="0"/>
+    <w:lsdException w:name="Dark List Accent 2" w:uiPriority="70" w:semiHidden="0" w:unhideWhenUsed="0"/>
+    <w:lsdException w:name="Colorful Shading Accent 2" w:uiPriority="71" w:semiHidden="0" w:unhideWhenUsed="0"/>
+    <w:lsdException w:name="Colorful List Accent 2" w:uiPriority="72" w:semiHidden="0" w:unhideWhenUsed="0"/>
+    <w:lsdException w:name="Colorful Grid Accent 2" w:uiPriority="73" w:semiHidden="0" w:unhideWhenUsed="0"/>
+    <w:lsdException w:name="Light Shading Accent 3" w:uiPriority="60" w:semiHidden="0" w:unhideWhenUsed="0"/>
+    <w:lsdException w:name="Light List Accent 3" w:uiPriority="61" w:semiHidden="0" w:unhideWhenUsed="0"/>
+    <w:lsdException w:name="Light Grid Accent 3" w:uiPriority="62" w:semiHidden="0" w:unhideWhenUsed="0"/>
+    <w:lsdException w:name="Medium Shading 1 Accent 3" w:uiPriority="63" w:semiHidden="0" w:unhideWhenUsed="0"/>
+    <w:lsdException w:name="Medium Shading 2 Accent 3" w:uiPriority="64" w:semiHidden="0" w:unhideWhenUsed="0"/>
+    <w:lsdException w:name="Medium List 1 Accent 3" w:uiPriority="65" w:semiHidden="0" w:unhideWhenUsed="0"/>
+    <w:lsdException w:name="Medium List 2 Accent 3" w:uiPriority="66" w:semiHidden="0" w:unhideWhenUsed="0"/>
+    <w:lsdException w:name="Medium Grid 1 Accent 3" w:uiPriority="67" w:semiHidden="0" w:unhideWhenUsed="0"/>
+    <w:lsdException w:name="Medium Grid 2 Accent 3" w:uiPriority="68" w:semiHidden="0" w:unhideWhenUsed="0"/>
+    <w:lsdException w:name="Medium Grid 3 Accent 3" w:uiPriority="69" w:semiHidden="0" w:unhideWhenUsed="0"/>
+    <w:lsdException w:name="Dark List Accent 3" w:uiPriority="70" w:semiHidden="0" w:unhideWhenUsed="0"/>
+    <w:lsdException w:name="Colorful Shading Accent 3" w:uiPriority="71" w:semiHidden="0" w:unhideWhenUsed="0"/>
+    <w:lsdException w:name="Colorful List Accent 3" w:uiPriority="72" w:semiHidden="0" w:unhideWhenUsed="0"/>
+    <w:lsdException w:name="Colorful Grid Accent 3" w:uiPriority="73" w:semiHidden="0" w:unhideWhenUsed="0"/>
+    <w:lsdException w:name="Light Shading Accent 4" w:uiPriority="60" w:semiHidden="0" w:unhideWhenUsed="0"/>
+    <w:lsdException w:name="Light List Accent 4" w:uiPriority="61" w:semiHidden="0" w:unhideWhenUsed="0"/>
+    <w:lsdException w:name="Light Grid Accent 4" w:uiPriority="62" w:semiHidden="0" w:unhideWhenUsed="0"/>
+    <w:lsdException w:name="Medium Shading 1 Accent 4" w:uiPriority="63" w:semiHidden="0" w:unhideWhenUsed="0"/>
+    <w:lsdException w:name="Medium Shading 2 Accent 4" w:uiPriority="64" w:semiHidden="0" w:unhideWhenUsed="0"/>
+    <w:lsdException w:name="Medium List 1 Accent 4" w:uiPriority="65" w:semiHidden="0" w:unhideWhenUsed="0"/>
+    <w:lsdException w:name="Medium List 2 Accent 4" w:uiPriority="66" w:semiHidden="0" w:unhideWhenUsed="0"/>
+    <w:lsdException w:name="Medium Grid 1 Accent 4" w:uiPriority="67" w:semiHidden="0" w:unhideWhenUsed="0"/>
+    <w:lsdException w:name="Medium Grid 2 Accent 4" w:uiPriority="68" w:semiHidden="0" w:unhideWhenUsed="0"/>
+    <w:lsdException w:name="Medium Grid 3 Accent 4" w:uiPriority="69" w:semiHidden="0" w:unhideWhenUsed="0"/>
+    <w:lsdException w:name="Dark List Accent 4" w:uiPriority="70" w:semiHidden="0" w:unhideWhenUsed="0"/>
+    <w:lsdException w:name="Colorful Shading Accent 4" w:uiPriority="71" w:semiHidden="0" w:unhideWhenUsed="0"/>
+    <w:lsdException w:name="Colorful List Accent 4" w:uiPriority="72" w:semiHidden="0" w:unhideWhenUsed="0"/>
+    <w:lsdException w:name="Colorful Grid Accent 4" w:uiPriority="73" w:semiHidden="0" w:unhideWhenUsed="0"/>
+    <w:lsdException w:name="Light Shading Accent 5" w:uiPriority="60" w:semiHidden="0" w:unhideWhenUsed="0"/>
+    <w:lsdException w:name="Light List Accent 5" w:uiPriority="61" w:semiHidden="0" w:unhideWhenUsed="0"/>
+    <w:lsdException w:name="Light Grid Accent 5" w:uiPriority="62" w:semiHidden="0" w:unhideWhenUsed="0"/>
+    <w:lsdException w:name="Medium Shading 1 Accent 5" w:uiPriority="63" w:semiHidden="0" w:unhideWhenUsed="0"/>
+    <w:lsdException w:name="Medium Shading 2 Accent 5" w:uiPriority="64" w:semiHidden="0" w:unhideWhenUsed="0"/>
+    <w:lsdException w:name="Medium List 1 Accent 5" w:uiPriority="65" w:semiHidden="0" w:unhideWhenUsed="0"/>
+    <w:lsdException w:name="Medium List 2 Accent 5" w:uiPriority="66" w:semiHidden="0" w:unhideWhenUsed="0"/>
+    <w:lsdException w:name="Medium Grid 1 Accent 5" w:uiPriority="67" w:semiHidden="0" w:unhideWhenUsed="0"/>
+    <w:lsdException w:name="Medium Grid 2 Accent 5" w:uiPriority="68" w:semiHidden="0" w:unhideWhenUsed="0"/>
+    <w:lsdException w:name="Medium Grid 3 Accent 5" w:uiPriority="69" w:semiHidden="0" w:unhideWhenUsed="0"/>
+    <w:lsdException w:name="Dark List Accent 5" w:uiPriority="70" w:semiHidden="0" w:unhideWhenUsed="0"/>
+    <w:lsdException w:name="Colorful Shading Accent 5" w:uiPriority="71" w:semiHidden="0" w:unhideWhenUsed="0"/>
+    <w:lsdException w:name="Colorful List Accent 5" w:uiPriority="72" w:semiHidden="0" w:unhideWhenUsed="0"/>
+    <w:lsdException w:name="Colorful Grid Accent 5" w:uiPriority="73" w:semiHidden="0" w:unhideWhenUsed="0"/>
+    <w:lsdException w:name="Light Shading Accent 6" w:uiPriority="60" w:semiHidden="0" w:unhideWhenUsed="0"/>
+    <w:lsdException w:name="Light List Accent 6" w:uiPriority="61" w:semiHidden="0" w:unhideWhenUsed="0"/>
+    <w:lsdException w:name="Light Grid Accent 6" w:uiPriority="62" w:semiHidden="0" w:unhideWhenUsed="0"/>
+    <w:lsdException w:name="Medium Shading 1 Accent 6" w:uiPriority="63" w:semiHidden="0" w:unhideWhenUsed="0"/>
+    <w:lsdException w:name="Medium Shading 2 Accent 6" w:uiPriority="64" w:semiHidden="0" w:unhideWhenUsed="0"/>
+    <w:lsdException w:name="Medium List 1 Accent 6" w:uiPriority="65" w:semiHidden="0" w:unhideWhenUsed="0"/>
+    <w:lsdException w:name="Medium List 2 Accent 6" w:uiPriority="66" w:semiHidden="0" w:unhideWhenUsed="0"/>
+    <w:lsdException w:name="Medium Grid 1 Accent 6" w:uiPriority="67" w:semiHidden="0" w:unhideWhenUsed="0"/>
+    <w:lsdException w:name="Medium Grid 2 Accent 6" w:uiPriority="68" w:semiHidden="0" w:unhideWhenUsed="0"/>
+    <w:lsdException w:name="Medium Grid 3 Accent 6" w:uiPriority="69" w:semiHidden="0" w:unhideWhenUsed="0"/>
+    <w:lsdException w:name="Dark List Accent 6" w:uiPriority="70" w:semiHidden="0" w:unhideWhenUsed="0"/>
+    <w:lsdException w:name="Colorful Shading Accent 6" w:uiPriority="71" w:semiHidden="0" w:unhideWhenUsed="0"/>
+    <w:lsdException w:name="Colorful List Accent 6" w:uiPriority="72" w:semiHidden="0" w:unhideWhenUsed="0"/>
+    <w:lsdException w:name="Colorful Grid Accent 6" w:uiPriority="73" w:semiHidden="0" w:unhideWhenUsed="0"/>
+    <w:lsdException w:name="Subtle Emphasis" w:uiPriority="19" w:semiHidden="0" w:unhideWhenUsed="0" w:qFormat="1"/>
+    <w:lsdException w:name="Intense Emphasis" w:uiPriority="21" w:semiHidden="0" w:unhideWhenUsed="0" w:qFormat="1"/>
+    <w:lsdException w:name="Subtle Reference" w:uiPriority="31" w:semiHidden="0" w:unhideWhenUsed="0" w:qFormat="1"/>
+    <w:lsdException w:name="Intense Reference" w:uiPriority="32" w:semiHidden="0" w:unhideWhenUsed="0" w:qFormat="1"/>
+    <w:lsdException w:name="Book Title" w:uiPriority="33" w:semiHidden="0" w:unhideWhenUsed="0" w:qFormat="1"/>
     <w:lsdException w:name="Bibliography" w:uiPriority="37"/>
     <w:lsdException w:name="TOC Heading" w:uiPriority="39" w:qFormat="1"/>
   </w:latentStyles>
-  <w:style w:type="paragraph" w:default="1" w:styleId="Normal">
+  <w:style w:type="paragraph" w:styleId="Normal" w:default="1">
     <w:name w:val="Normal"/>
     <w:qFormat/>
   </w:style>
-  <w:style w:type="character" w:default="1" w:styleId="DefaultParagraphFont">
+  <w:style w:type="character" w:styleId="DefaultParagraphFont" w:default="1">
     <w:name w:val="Default Paragraph Font"/>
     <w:uiPriority w:val="1"/>
     <w:unhideWhenUsed/>
   </w:style>
-  <w:style w:type="table" w:default="1" w:styleId="TableNormal">
+  <w:style w:type="table" w:styleId="TableNormal" w:default="1">
     <w:name w:val="Normal Table"/>
     <w:uiPriority w:val="99"/>
     <w:semiHidden/>
@@ -855,7 +928,7 @@
       </w:tblCellMar>
     </w:tblPr>
   </w:style>
-  <w:style w:type="numbering" w:default="1" w:styleId="NoList">
+  <w:style w:type="numbering" w:styleId="NoList" w:default="1">
     <w:name w:val="No List"/>
     <w:uiPriority w:val="99"/>
     <w:semiHidden/>
@@ -876,7 +949,7 @@
       <w:spacing w:after="0" w:line="240" w:lineRule="auto"/>
     </w:pPr>
   </w:style>
-  <w:style w:type="character" w:customStyle="1" w:styleId="HeaderChar">
+  <w:style w:type="character" w:styleId="HeaderChar" w:customStyle="1">
     <w:name w:val="Header Char"/>
     <w:basedOn w:val="DefaultParagraphFont"/>
     <w:link w:val="Header"/>
@@ -898,12 +971,38 @@
       <w:spacing w:after="0" w:line="240" w:lineRule="auto"/>
     </w:pPr>
   </w:style>
-  <w:style w:type="character" w:customStyle="1" w:styleId="FooterChar">
+  <w:style w:type="character" w:styleId="FooterChar" w:customStyle="1">
     <w:name w:val="Footer Char"/>
     <w:basedOn w:val="DefaultParagraphFont"/>
     <w:link w:val="Footer"/>
     <w:uiPriority w:val="99"/>
     <w:rsid w:val="00197750"/>
+  </w:style>
+  <w:style xmlns:w="http://schemas.openxmlformats.org/wordprocessingml/2006/main" w:type="table" w:styleId="TableGrid">
+    <w:name xmlns:w="http://schemas.openxmlformats.org/wordprocessingml/2006/main" w:val="Table Grid"/>
+    <w:basedOn xmlns:w="http://schemas.openxmlformats.org/wordprocessingml/2006/main" w:val="TableNormal"/>
+    <w:uiPriority xmlns:w="http://schemas.openxmlformats.org/wordprocessingml/2006/main" w:val="59"/>
+    <w:rsid xmlns:w="http://schemas.openxmlformats.org/wordprocessingml/2006/main" w:val="00FB4123"/>
+    <w:pPr xmlns:w="http://schemas.openxmlformats.org/wordprocessingml/2006/main">
+      <w:spacing w:after="0" w:line="240" w:lineRule="auto"/>
+    </w:pPr>
+    <w:tblPr xmlns:w="http://schemas.openxmlformats.org/wordprocessingml/2006/main">
+      <w:tblInd w:w="0" w:type="dxa"/>
+      <w:tblBorders>
+        <w:top w:val="single" w:color="000000" w:themeColor="text1" w:sz="4" w:space="0"/>
+        <w:left w:val="single" w:color="000000" w:themeColor="text1" w:sz="4" w:space="0"/>
+        <w:bottom w:val="single" w:color="000000" w:themeColor="text1" w:sz="4" w:space="0"/>
+        <w:right w:val="single" w:color="000000" w:themeColor="text1" w:sz="4" w:space="0"/>
+        <w:insideH w:val="single" w:color="000000" w:themeColor="text1" w:sz="4" w:space="0"/>
+        <w:insideV w:val="single" w:color="000000" w:themeColor="text1" w:sz="4" w:space="0"/>
+      </w:tblBorders>
+      <w:tblCellMar>
+        <w:top w:w="0" w:type="dxa"/>
+        <w:left w:w="108" w:type="dxa"/>
+        <w:bottom w:w="0" w:type="dxa"/>
+        <w:right w:w="108" w:type="dxa"/>
+      </w:tblCellMar>
+    </w:tblPr>
   </w:style>
 </w:styles>
 </file>
